--- a/Datasheet - LLMOps in a Day.docx
+++ b/Datasheet - LLMOps in a Day.docx
@@ -93,7 +93,15 @@
         <w:ind w:hanging="270"/>
       </w:pPr>
       <w:r>
-        <w:t>Understand how LLMOps can be implemented.</w:t>
+        <w:t xml:space="preserve">Understand how </w:t>
+      </w:r>
+      <w:proofErr w:type="spellStart"/>
+      <w:r>
+        <w:t>LLMOps</w:t>
+      </w:r>
+      <w:proofErr w:type="spellEnd"/>
+      <w:r>
+        <w:t xml:space="preserve"> can be implemented.</w:t>
       </w:r>
     </w:p>
     <w:p>
@@ -946,6 +954,7 @@
                                 <w:spacing w:after="160" w:line="259" w:lineRule="auto"/>
                                 <w:ind w:left="0" w:firstLine="0"/>
                               </w:pPr>
+                              <w:proofErr w:type="spellStart"/>
                               <w:r>
                                 <w:rPr>
                                   <w:b/>
@@ -954,6 +963,7 @@
                                 </w:rPr>
                                 <w:t>LLMOps</w:t>
                               </w:r>
+                              <w:proofErr w:type="spellEnd"/>
                               <w:r>
                                 <w:rPr>
                                   <w:b/>
@@ -1482,6 +1492,7 @@
                           <w:spacing w:after="160" w:line="259" w:lineRule="auto"/>
                           <w:ind w:left="0" w:firstLine="0"/>
                         </w:pPr>
+                        <w:proofErr w:type="spellStart"/>
                         <w:r>
                           <w:rPr>
                             <w:b/>
@@ -1490,6 +1501,7 @@
                           </w:rPr>
                           <w:t>LLMOps</w:t>
                         </w:r>
+                        <w:proofErr w:type="spellEnd"/>
                         <w:r>
                           <w:rPr>
                             <w:b/>
@@ -1769,9 +1781,11 @@
         </w:numPr>
         <w:ind w:hanging="270"/>
       </w:pPr>
+      <w:proofErr w:type="spellStart"/>
       <w:r>
         <w:t>AzureML</w:t>
       </w:r>
+      <w:proofErr w:type="spellEnd"/>
       <w:r>
         <w:t xml:space="preserve"> Prompt Flow</w:t>
       </w:r>
@@ -1888,8 +1902,13 @@
         <w:spacing w:after="3" w:line="334" w:lineRule="auto"/>
         <w:ind w:hanging="270"/>
       </w:pPr>
-      <w:r>
-        <w:t>LLMOps Concepts</w:t>
+      <w:proofErr w:type="spellStart"/>
+      <w:r>
+        <w:t>LLMOps</w:t>
+      </w:r>
+      <w:proofErr w:type="spellEnd"/>
+      <w:r>
+        <w:t xml:space="preserve"> Concepts</w:t>
       </w:r>
       <w:r>
         <w:t>.</w:t>
@@ -1923,7 +1942,15 @@
         <w:ind w:hanging="270"/>
       </w:pPr>
       <w:r>
-        <w:t>Introduction to AzureML prompt flow.</w:t>
+        <w:t xml:space="preserve">Introduction to </w:t>
+      </w:r>
+      <w:proofErr w:type="spellStart"/>
+      <w:r>
+        <w:t>AzureML</w:t>
+      </w:r>
+      <w:proofErr w:type="spellEnd"/>
+      <w:r>
+        <w:t xml:space="preserve"> prompt flow.</w:t>
       </w:r>
     </w:p>
     <w:p>
@@ -2100,9 +2127,11 @@
         </w:numPr>
         <w:spacing w:after="90" w:line="259" w:lineRule="auto"/>
       </w:pPr>
+      <w:proofErr w:type="spellStart"/>
       <w:r>
         <w:t>LLMOps</w:t>
       </w:r>
+      <w:proofErr w:type="spellEnd"/>
       <w:r>
         <w:t xml:space="preserve">: </w:t>
       </w:r>
@@ -2110,7 +2139,15 @@
         <w:t>applying</w:t>
       </w:r>
       <w:r>
-        <w:t xml:space="preserve"> MLOps principles to LLM</w:t>
+        <w:t xml:space="preserve"> </w:t>
+      </w:r>
+      <w:proofErr w:type="spellStart"/>
+      <w:r>
+        <w:t>MLOps</w:t>
+      </w:r>
+      <w:proofErr w:type="spellEnd"/>
+      <w:r>
+        <w:t xml:space="preserve"> principles to LLM</w:t>
       </w:r>
       <w:r>
         <w:t xml:space="preserve"> Solutions</w:t>
@@ -2185,8 +2222,19 @@
         </w:numPr>
         <w:spacing w:after="90" w:line="259" w:lineRule="auto"/>
       </w:pPr>
-      <w:r>
-        <w:t>AzureML prompt flow</w:t>
+      <w:proofErr w:type="spellStart"/>
+      <w:r>
+        <w:t>AzureML</w:t>
+      </w:r>
+      <w:proofErr w:type="spellEnd"/>
+      <w:r>
+        <w:t xml:space="preserve"> </w:t>
+      </w:r>
+      <w:r>
+        <w:t>P</w:t>
+      </w:r>
+      <w:r>
+        <w:t>rompt flow</w:t>
       </w:r>
       <w:r>
         <w:t>.</w:t>
@@ -2407,12 +2455,19 @@
           <w:numId w:val="13"/>
         </w:numPr>
       </w:pPr>
+      <w:proofErr w:type="spellStart"/>
       <w:r>
         <w:t>Github</w:t>
       </w:r>
-      <w:r>
-        <w:t xml:space="preserve"> and Github</w:t>
-      </w:r>
+      <w:proofErr w:type="spellEnd"/>
+      <w:r>
+        <w:t xml:space="preserve"> and </w:t>
+      </w:r>
+      <w:proofErr w:type="spellStart"/>
+      <w:r>
+        <w:t>Github</w:t>
+      </w:r>
+      <w:proofErr w:type="spellEnd"/>
       <w:r>
         <w:t xml:space="preserve"> Actions.</w:t>
       </w:r>
